--- a/Retrogame C++ The Legend/The Legend of Zata.docx
+++ b/Retrogame C++ The Legend/The Legend of Zata.docx
@@ -39,10 +39,32 @@
         <w:t xml:space="preserve"> game with sword-</w:t>
       </w:r>
       <w:r>
-        <w:t>swinging, octorock</w:t>
-      </w:r>
-      <w:r>
-        <w:t xml:space="preserve">-squishing action. In </w:t>
+        <w:t xml:space="preserve">swinging, </w:t>
+      </w:r>
+      <w:r>
+        <w:t>squid</w:t>
+      </w:r>
+      <w:r>
+        <w:t xml:space="preserve">-squishing action. </w:t>
+      </w:r>
+    </w:p>
+    <w:p>
+      <w:pPr>
+        <w:autoSpaceDE w:val="0"/>
+        <w:autoSpaceDN w:val="0"/>
+        <w:adjustRightInd w:val="0"/>
+        <w:spacing w:after="0" w:line="240" w:lineRule="auto"/>
+      </w:pPr>
+    </w:p>
+    <w:p>
+      <w:pPr>
+        <w:autoSpaceDE w:val="0"/>
+        <w:autoSpaceDN w:val="0"/>
+        <w:adjustRightInd w:val="0"/>
+        <w:spacing w:after="0" w:line="240" w:lineRule="auto"/>
+      </w:pPr>
+      <w:r>
+        <w:t xml:space="preserve">In </w:t>
       </w:r>
       <w:r>
         <w:t>this the</w:t>
@@ -63,19 +85,139 @@
         <w:t>field and</w:t>
       </w:r>
       <w:r>
-        <w:t xml:space="preserve"> will be immediately  tasked with culling the  local octorock population. By Using a wooden sword already with the player they will player slice through the octorock’s completing their heroic quest; however should the players health reach zero the player character will disappear and they will be met with a game over screen.</w:t>
-      </w:r>
-      <w:r>
-        <w:t xml:space="preserve">  To Help with the immersion ad to that old Zelda feel animations have been added reminiscent of link to past animations. This really adds to the Zelda feel</w:t>
-      </w:r>
-    </w:p>
-    <w:p>
-      <w:pPr>
-        <w:autoSpaceDE w:val="0"/>
-        <w:autoSpaceDN w:val="0"/>
-        <w:adjustRightInd w:val="0"/>
-        <w:spacing w:after="0" w:line="240" w:lineRule="auto"/>
-      </w:pPr>
+        <w:t xml:space="preserve"> will be </w:t>
+      </w:r>
+      <w:r>
+        <w:t>immediately tasked</w:t>
+      </w:r>
+      <w:r>
+        <w:t xml:space="preserve"> with culling the  local octorock population. By Using a wooden sword already with the player they will player slice through the octorock’s completing their heroic quest</w:t>
+      </w:r>
+      <w:r>
+        <w:t xml:space="preserve"> and earning themselves a quest Complete Screen</w:t>
+      </w:r>
+      <w:r>
+        <w:t>; however should the players health reach zero the player character will disappear and they will be met with a game over screen.</w:t>
+      </w:r>
+      <w:r>
+        <w:t xml:space="preserve"> </w:t>
+      </w:r>
+    </w:p>
+    <w:p>
+      <w:pPr>
+        <w:autoSpaceDE w:val="0"/>
+        <w:autoSpaceDN w:val="0"/>
+        <w:adjustRightInd w:val="0"/>
+        <w:spacing w:after="0" w:line="240" w:lineRule="auto"/>
+      </w:pPr>
+    </w:p>
+    <w:p>
+      <w:pPr>
+        <w:autoSpaceDE w:val="0"/>
+        <w:autoSpaceDN w:val="0"/>
+        <w:adjustRightInd w:val="0"/>
+        <w:spacing w:after="0" w:line="240" w:lineRule="auto"/>
+      </w:pPr>
+      <w:r>
+        <w:t xml:space="preserve"> To Help with the immersion ad to that old Zelda feel animations have been added reminiscent of link to past animations. This really adds to the Zelda feel</w:t>
+      </w:r>
+      <w:r>
+        <w:t>.</w:t>
+      </w:r>
+      <w:r>
+        <w:t xml:space="preserve"> For the convenience of the player a health display user interface has been put on the top corner of  the screen  so that the player can monitor their health so as to avoid quest failure.</w:t>
+      </w:r>
+    </w:p>
+    <w:p>
+      <w:pPr>
+        <w:autoSpaceDE w:val="0"/>
+        <w:autoSpaceDN w:val="0"/>
+        <w:adjustRightInd w:val="0"/>
+        <w:spacing w:after="0" w:line="240" w:lineRule="auto"/>
+      </w:pPr>
+    </w:p>
+    <w:p>
+      <w:pPr>
+        <w:autoSpaceDE w:val="0"/>
+        <w:autoSpaceDN w:val="0"/>
+        <w:adjustRightInd w:val="0"/>
+        <w:spacing w:after="0" w:line="240" w:lineRule="auto"/>
+      </w:pPr>
+      <w:r>
+        <w:t xml:space="preserve">  The Enemies the player has to fight are based on </w:t>
+      </w:r>
+      <w:r>
+        <w:t xml:space="preserve">the </w:t>
+      </w:r>
+      <w:r>
+        <w:t>octorock of legend of Zelda and are called land squid.</w:t>
+      </w:r>
+      <w:r>
+        <w:t xml:space="preserve"> Upon Game start these land squid will quickly close </w:t>
+      </w:r>
+      <w:r>
+        <w:t>into</w:t>
+      </w:r>
+      <w:r>
+        <w:t xml:space="preserve"> the Player and deal   damage </w:t>
+      </w:r>
+      <w:r>
+        <w:t>Overtime whilst</w:t>
+      </w:r>
+      <w:r>
+        <w:t xml:space="preserve"> the</w:t>
+      </w:r>
+      <w:r>
+        <w:t>y’re</w:t>
+      </w:r>
+      <w:r>
+        <w:t xml:space="preserve"> in range of the Player. The player will need to move and </w:t>
+      </w:r>
+      <w:r>
+        <w:t xml:space="preserve">avoid the land Squid </w:t>
+      </w:r>
+      <w:r>
+        <w:t xml:space="preserve">whilst attacking in order to earn a quest </w:t>
+      </w:r>
+      <w:r>
+        <w:t>completion;</w:t>
+      </w:r>
+      <w:r>
+        <w:t xml:space="preserve"> However, this is made difficult by the land squids ability to track and home in to the player. </w:t>
+      </w:r>
+    </w:p>
+    <w:p>
+      <w:pPr>
+        <w:autoSpaceDE w:val="0"/>
+        <w:autoSpaceDN w:val="0"/>
+        <w:adjustRightInd w:val="0"/>
+        <w:spacing w:after="0" w:line="240" w:lineRule="auto"/>
+      </w:pPr>
+    </w:p>
+    <w:p>
+      <w:pPr>
+        <w:autoSpaceDE w:val="0"/>
+        <w:autoSpaceDN w:val="0"/>
+        <w:adjustRightInd w:val="0"/>
+        <w:spacing w:after="0" w:line="240" w:lineRule="auto"/>
+      </w:pPr>
+      <w:r>
+        <w:t>This game also has a Tile Map system with Handcrafted Terrain sprites, this adds to the look and feel of this Zelda Like game.</w:t>
+      </w:r>
+    </w:p>
+    <w:p>
+      <w:pPr>
+        <w:tabs>
+          <w:tab w:val="left" w:pos="1703"/>
+        </w:tabs>
+        <w:autoSpaceDE w:val="0"/>
+        <w:autoSpaceDN w:val="0"/>
+        <w:adjustRightInd w:val="0"/>
+        <w:spacing w:after="0" w:line="240" w:lineRule="auto"/>
+      </w:pPr>
+      <w:r>
+        <w:tab/>
+      </w:r>
     </w:p>
     <w:p>
       <w:pPr>
@@ -99,11 +241,14 @@
         <w:spacing w:after="0" w:line="240" w:lineRule="auto"/>
       </w:pPr>
       <w:r>
+        <w:rPr>
+          <w:noProof/>
+        </w:rPr>
         <w:drawing>
-          <wp:inline distT="0" distB="0" distL="0" distR="0" wp14:anchorId="4F838D80" wp14:editId="69E9C429">
-            <wp:extent cx="5731510" cy="2804160"/>
-            <wp:effectExtent l="0" t="0" r="2540" b="0"/>
-            <wp:docPr id="520230863" name="Picture 1" descr="A picture containing screenshot, cartoon, green, grass&#10;&#10;Description automatically generated"/>
+          <wp:inline distT="0" distB="0" distL="0" distR="0" wp14:anchorId="6D3DC895" wp14:editId="247F40AF">
+            <wp:extent cx="5723890" cy="3173730"/>
+            <wp:effectExtent l="0" t="0" r="0" b="7620"/>
+            <wp:docPr id="900169573" name="Picture 2"/>
             <wp:cNvGraphicFramePr>
               <a:graphicFrameLocks xmlns:a="http://schemas.openxmlformats.org/drawingml/2006/main" noChangeAspect="1"/>
             </wp:cNvGraphicFramePr>
@@ -111,11 +256,210 @@
               <a:graphicData uri="http://schemas.openxmlformats.org/drawingml/2006/picture">
                 <pic:pic xmlns:pic="http://schemas.openxmlformats.org/drawingml/2006/picture">
                   <pic:nvPicPr>
-                    <pic:cNvPr id="520230863" name="Picture 1" descr="A picture containing screenshot, cartoon, green, grass&#10;&#10;Description automatically generated"/>
+                    <pic:cNvPr id="0" name="Picture 1"/>
+                    <pic:cNvPicPr>
+                      <a:picLocks noChangeAspect="1" noChangeArrowheads="1"/>
+                    </pic:cNvPicPr>
+                  </pic:nvPicPr>
+                  <pic:blipFill>
+                    <a:blip r:embed="rId6">
+                      <a:extLst>
+                        <a:ext uri="{28A0092B-C50C-407E-A947-70E740481C1C}">
+                          <a14:useLocalDpi xmlns:a14="http://schemas.microsoft.com/office/drawing/2010/main" val="0"/>
+                        </a:ext>
+                      </a:extLst>
+                    </a:blip>
+                    <a:srcRect/>
+                    <a:stretch>
+                      <a:fillRect/>
+                    </a:stretch>
+                  </pic:blipFill>
+                  <pic:spPr bwMode="auto">
+                    <a:xfrm>
+                      <a:off x="0" y="0"/>
+                      <a:ext cx="5723890" cy="3173730"/>
+                    </a:xfrm>
+                    <a:prstGeom prst="rect">
+                      <a:avLst/>
+                    </a:prstGeom>
+                    <a:noFill/>
+                    <a:ln>
+                      <a:noFill/>
+                    </a:ln>
+                  </pic:spPr>
+                </pic:pic>
+              </a:graphicData>
+            </a:graphic>
+          </wp:inline>
+        </w:drawing>
+      </w:r>
+    </w:p>
+    <w:p>
+      <w:pPr>
+        <w:autoSpaceDE w:val="0"/>
+        <w:autoSpaceDN w:val="0"/>
+        <w:adjustRightInd w:val="0"/>
+        <w:spacing w:after="0" w:line="240" w:lineRule="auto"/>
+      </w:pPr>
+    </w:p>
+    <w:p>
+      <w:pPr>
+        <w:autoSpaceDE w:val="0"/>
+        <w:autoSpaceDN w:val="0"/>
+        <w:adjustRightInd w:val="0"/>
+        <w:spacing w:after="0" w:line="240" w:lineRule="auto"/>
+      </w:pPr>
+      <w:r>
+        <w:t xml:space="preserve"> Explanation of data structures used: </w:t>
+      </w:r>
+    </w:p>
+    <w:p>
+      <w:pPr>
+        <w:autoSpaceDE w:val="0"/>
+        <w:autoSpaceDN w:val="0"/>
+        <w:adjustRightInd w:val="0"/>
+        <w:spacing w:after="0" w:line="240" w:lineRule="auto"/>
+      </w:pPr>
+      <w:r>
+        <w:t>The main data</w:t>
+      </w:r>
+      <w:r>
+        <w:t xml:space="preserve"> </w:t>
+      </w:r>
+      <w:r>
+        <w:t>structure used</w:t>
+      </w:r>
+      <w:r>
+        <w:t xml:space="preserve"> within the assignment is the a vector containing all Tiles currently being used in Game</w:t>
+      </w:r>
+      <w:r>
+        <w:t xml:space="preserve">. The legend of </w:t>
+      </w:r>
+      <w:r>
+        <w:t>Zata</w:t>
+      </w:r>
+      <w:r>
+        <w:t xml:space="preserve"> </w:t>
+      </w:r>
+      <w:r>
+        <w:t>Tile map</w:t>
+      </w:r>
+      <w:r>
+        <w:t xml:space="preserve"> drawing system relies upon some sort of </w:t>
+      </w:r>
+      <w:r>
+        <w:t>storage for</w:t>
+      </w:r>
+      <w:r>
+        <w:t xml:space="preserve"> the tiles.  The way this works </w:t>
+      </w:r>
+      <w:r>
+        <w:t>is by</w:t>
+      </w:r>
+      <w:r>
+        <w:t xml:space="preserve"> having a separate function </w:t>
+      </w:r>
+      <w:r>
+        <w:t>increment</w:t>
+      </w:r>
+      <w:r>
+        <w:t xml:space="preserve"> through the Tiles stored </w:t>
+      </w:r>
+      <w:r>
+        <w:t>inside and</w:t>
+      </w:r>
+      <w:r>
+        <w:t xml:space="preserve"> then, utilising the drawing functions from raylib , Drawing them to the screen.</w:t>
+      </w:r>
+      <w:r>
+        <w:t xml:space="preserve"> This Tile map storage vector is also used to monitor and man</w:t>
+      </w:r>
+      <w:r>
+        <w:t>a</w:t>
+      </w:r>
+      <w:r>
+        <w:t>ge the all tiles on screen.</w:t>
+      </w:r>
+    </w:p>
+    <w:p>
+      <w:pPr>
+        <w:autoSpaceDE w:val="0"/>
+        <w:autoSpaceDN w:val="0"/>
+        <w:adjustRightInd w:val="0"/>
+        <w:spacing w:after="0" w:line="240" w:lineRule="auto"/>
+      </w:pPr>
+    </w:p>
+    <w:p>
+      <w:pPr>
+        <w:autoSpaceDE w:val="0"/>
+        <w:autoSpaceDN w:val="0"/>
+        <w:adjustRightInd w:val="0"/>
+        <w:spacing w:after="0" w:line="240" w:lineRule="auto"/>
+      </w:pPr>
+      <w:r>
+        <w:lastRenderedPageBreak/>
+        <w:t xml:space="preserve">Another structure that has been used for this Game is a struct known as animation Range.  At first Glance this struct may appear fairly simple, it contains 2 integers, an animation start and animation end,  However this struct lays the ground work for the sprite Sheet animation techniques the game uses.   Evidently these two integers store the </w:t>
+      </w:r>
+      <w:r>
+        <w:t>beginning</w:t>
+      </w:r>
+      <w:r>
+        <w:t xml:space="preserve"> and end of </w:t>
+      </w:r>
+      <w:r>
+        <w:t>animation</w:t>
+      </w:r>
+      <w:r>
+        <w:t xml:space="preserve"> within the sprite Sheet</w:t>
+      </w:r>
+      <w:r>
+        <w:t>. By using this struct it was easier to access the animation location of certain animations an allowed efficient usage without the need to calculate the sprite number  manually multiple Times.</w:t>
+      </w:r>
+    </w:p>
+    <w:p>
+      <w:pPr>
+        <w:autoSpaceDE w:val="0"/>
+        <w:autoSpaceDN w:val="0"/>
+        <w:adjustRightInd w:val="0"/>
+        <w:spacing w:after="0" w:line="240" w:lineRule="auto"/>
+      </w:pPr>
+    </w:p>
+    <w:p>
+      <w:pPr>
+        <w:autoSpaceDE w:val="0"/>
+        <w:autoSpaceDN w:val="0"/>
+        <w:adjustRightInd w:val="0"/>
+        <w:spacing w:after="0" w:line="240" w:lineRule="auto"/>
+      </w:pPr>
+      <w:r>
+        <w:t>GitHub Usage:</w:t>
+      </w:r>
+    </w:p>
+    <w:p>
+      <w:pPr>
+        <w:autoSpaceDE w:val="0"/>
+        <w:autoSpaceDN w:val="0"/>
+        <w:adjustRightInd w:val="0"/>
+        <w:spacing w:after="0" w:line="240" w:lineRule="auto"/>
+      </w:pPr>
+      <w:r>
+        <w:drawing>
+          <wp:inline distT="0" distB="0" distL="0" distR="0" wp14:anchorId="0C8AE1B5" wp14:editId="7A40FB67">
+            <wp:extent cx="5731510" cy="2444750"/>
+            <wp:effectExtent l="0" t="0" r="2540" b="0"/>
+            <wp:docPr id="1703499128" name="Picture 1"/>
+            <wp:cNvGraphicFramePr>
+              <a:graphicFrameLocks xmlns:a="http://schemas.openxmlformats.org/drawingml/2006/main" noChangeAspect="1"/>
+            </wp:cNvGraphicFramePr>
+            <a:graphic xmlns:a="http://schemas.openxmlformats.org/drawingml/2006/main">
+              <a:graphicData uri="http://schemas.openxmlformats.org/drawingml/2006/picture">
+                <pic:pic xmlns:pic="http://schemas.openxmlformats.org/drawingml/2006/picture">
+                  <pic:nvPicPr>
+                    <pic:cNvPr id="1703499128" name=""/>
                     <pic:cNvPicPr/>
                   </pic:nvPicPr>
                   <pic:blipFill>
-                    <a:blip r:embed="rId6"/>
+                    <a:blip r:embed="rId7"/>
                     <a:stretch>
                       <a:fillRect/>
                     </a:stretch>
@@ -123,7 +467,7 @@
                   <pic:spPr>
                     <a:xfrm>
                       <a:off x="0" y="0"/>
-                      <a:ext cx="5731510" cy="2804160"/>
+                      <a:ext cx="5731510" cy="2444750"/>
                     </a:xfrm>
                     <a:prstGeom prst="rect">
                       <a:avLst/>
@@ -142,88 +486,6 @@
         <w:autoSpaceDN w:val="0"/>
         <w:adjustRightInd w:val="0"/>
         <w:spacing w:after="0" w:line="240" w:lineRule="auto"/>
-      </w:pPr>
-    </w:p>
-    <w:p>
-      <w:pPr>
-        <w:autoSpaceDE w:val="0"/>
-        <w:autoSpaceDN w:val="0"/>
-        <w:adjustRightInd w:val="0"/>
-        <w:spacing w:after="0" w:line="240" w:lineRule="auto"/>
-      </w:pPr>
-      <w:r>
-        <w:t xml:space="preserve"> Explanation of data structures used: </w:t>
-      </w:r>
-    </w:p>
-    <w:p>
-      <w:pPr>
-        <w:autoSpaceDE w:val="0"/>
-        <w:autoSpaceDN w:val="0"/>
-        <w:adjustRightInd w:val="0"/>
-        <w:spacing w:after="0" w:line="240" w:lineRule="auto"/>
-      </w:pPr>
-      <w:r>
-        <w:t>The main data</w:t>
-      </w:r>
-      <w:r>
-        <w:t xml:space="preserve"> structure</w:t>
-      </w:r>
-      <w:r>
-        <w:t xml:space="preserve"> </w:t>
-      </w:r>
-      <w:r>
-        <w:t xml:space="preserve"> used within the assignment is the a vector containing all Tiles currently being used in Game</w:t>
-      </w:r>
-      <w:r>
-        <w:t xml:space="preserve">. The legend of </w:t>
-      </w:r>
-      <w:r>
-        <w:t>Zata</w:t>
-      </w:r>
-      <w:r>
-        <w:t xml:space="preserve"> map drawing system relies upon some sort of </w:t>
-      </w:r>
-      <w:r>
-        <w:t>storage for</w:t>
-      </w:r>
-      <w:r>
-        <w:t xml:space="preserve"> the tiles.  The way this works </w:t>
-      </w:r>
-      <w:r>
-        <w:t>is by</w:t>
-      </w:r>
-      <w:r>
-        <w:t xml:space="preserve"> having a separate function </w:t>
-      </w:r>
-      <w:r>
-        <w:t>increment</w:t>
-      </w:r>
-      <w:r>
-        <w:t xml:space="preserve"> through the Tiles stored inside  and then, utilising the drawing functions from raylib , Drawing them to the screen.</w:t>
-      </w:r>
-    </w:p>
-    <w:p>
-      <w:pPr>
-        <w:autoSpaceDE w:val="0"/>
-        <w:autoSpaceDN w:val="0"/>
-        <w:adjustRightInd w:val="0"/>
-        <w:spacing w:after="0" w:line="240" w:lineRule="auto"/>
-      </w:pPr>
-    </w:p>
-    <w:p>
-      <w:pPr>
-        <w:autoSpaceDE w:val="0"/>
-        <w:autoSpaceDN w:val="0"/>
-        <w:adjustRightInd w:val="0"/>
-        <w:spacing w:after="0" w:line="240" w:lineRule="auto"/>
-      </w:pPr>
-    </w:p>
-    <w:p>
-      <w:pPr>
-        <w:autoSpaceDE w:val="0"/>
-        <w:autoSpaceDN w:val="0"/>
-        <w:adjustRightInd w:val="0"/>
-        <w:spacing w:after="0" w:line="240" w:lineRule="auto"/>
         <w:rPr>
           <w:rFonts w:ascii="Cascadia Mono" w:hAnsi="Cascadia Mono" w:cs="Cascadia Mono"/>
           <w:color w:val="000000"/>
@@ -238,35 +500,12 @@
           <w:sz w:val="19"/>
           <w:szCs w:val="19"/>
         </w:rPr>
-        <w:tab/>
-      </w:r>
-      <w:r>
-        <w:rPr>
-          <w:rFonts w:ascii="Cascadia Mono" w:hAnsi="Cascadia Mono" w:cs="Cascadia Mono"/>
-          <w:color w:val="000000"/>
-          <w:sz w:val="19"/>
-          <w:szCs w:val="19"/>
-        </w:rPr>
-        <w:tab/>
-      </w:r>
-      <w:r>
-        <w:rPr>
-          <w:rFonts w:ascii="Cascadia Mono" w:hAnsi="Cascadia Mono" w:cs="Cascadia Mono"/>
-          <w:color w:val="000000"/>
-          <w:sz w:val="19"/>
-          <w:szCs w:val="19"/>
-        </w:rPr>
-        <w:tab/>
+        <w:t>https://github.com/Terrasean123/c--2</w:t>
       </w:r>
     </w:p>
     <w:p/>
     <w:sectPr>
-      <w:headerReference w:type="even" r:id="rId7"/>
       <w:headerReference w:type="default" r:id="rId8"/>
-      <w:footerReference w:type="even" r:id="rId9"/>
-      <w:footerReference w:type="default" r:id="rId10"/>
-      <w:headerReference w:type="first" r:id="rId11"/>
-      <w:footerReference w:type="first" r:id="rId12"/>
       <w:pgSz w:w="11906" w:h="16838"/>
       <w:pgMar w:top="1440" w:right="1440" w:bottom="1440" w:left="1440" w:header="708" w:footer="708" w:gutter="0"/>
       <w:cols w:space="708"/>
@@ -301,36 +540,6 @@
 </w:endnotes>
 </file>
 
-<file path=word/footer1.xml><?xml version="1.0" encoding="utf-8"?>
-<w:ftr xmlns:wpc="http://schemas.microsoft.com/office/word/2010/wordprocessingCanvas" xmlns:cx="http://schemas.microsoft.com/office/drawing/2014/chartex" xmlns:cx1="http://schemas.microsoft.com/office/drawing/2015/9/8/chartex" xmlns:cx2="http://schemas.microsoft.com/office/drawing/2015/10/21/chartex" xmlns:cx3="http://schemas.microsoft.com/office/drawing/2016/5/9/chartex" xmlns:cx4="http://schemas.microsoft.com/office/drawing/2016/5/10/chartex" xmlns:cx5="http://schemas.microsoft.com/office/drawing/2016/5/11/chartex" xmlns:cx6="http://schemas.microsoft.com/office/drawing/2016/5/12/chartex" xmlns:cx7="http://schemas.microsoft.com/office/drawing/2016/5/13/chartex" xmlns:cx8="http://schemas.microsoft.com/office/drawing/2016/5/14/chartex" xmlns:mc="http://schemas.openxmlformats.org/markup-compatibility/2006" xmlns:aink="http://schemas.microsoft.com/office/drawing/2016/ink" xmlns:am3d="http://schemas.microsoft.com/office/drawing/2017/model3d" xmlns:o="urn:schemas-microsoft-com:office:office" xmlns:oel="http://schemas.microsoft.com/office/2019/extlst" xmlns:r="http://schemas.openxmlformats.org/officeDocument/2006/relationships" xmlns:m="http://schemas.openxmlformats.org/officeDocument/2006/math" xmlns:v="urn:schemas-microsoft-com:vml" xmlns:wp14="http://schemas.microsoft.com/office/word/2010/wordprocessingDrawing" xmlns:wp="http://schemas.openxmlformats.org/drawingml/2006/wordprocessingDrawing" xmlns:w10="urn:schemas-microsoft-com:office:word" xmlns:w="http://schemas.openxmlformats.org/wordprocessingml/2006/main" xmlns:w14="http://schemas.microsoft.com/office/word/2010/wordml" xmlns:w15="http://schemas.microsoft.com/office/word/2012/wordml" xmlns:w16cex="http://schemas.microsoft.com/office/word/2018/wordml/cex" xmlns:w16cid="http://schemas.microsoft.com/office/word/2016/wordml/cid" xmlns:w16="http://schemas.microsoft.com/office/word/2018/wordml" xmlns:w16sdtdh="http://schemas.microsoft.com/office/word/2020/wordml/sdtdatahash" xmlns:w16se="http://schemas.microsoft.com/office/word/2015/wordml/symex" xmlns:wpg="http://schemas.microsoft.com/office/word/2010/wordprocessingGroup" xmlns:wpi="http://schemas.microsoft.com/office/word/2010/wordprocessingInk" xmlns:wne="http://schemas.microsoft.com/office/word/2006/wordml" xmlns:wps="http://schemas.microsoft.com/office/word/2010/wordprocessingShape" mc:Ignorable="w14 w15 w16se w16cid w16 w16cex w16sdtdh wp14">
-  <w:p>
-    <w:pPr>
-      <w:pStyle w:val="Footer"/>
-    </w:pPr>
-  </w:p>
-</w:ftr>
-</file>
-
-<file path=word/footer2.xml><?xml version="1.0" encoding="utf-8"?>
-<w:ftr xmlns:wpc="http://schemas.microsoft.com/office/word/2010/wordprocessingCanvas" xmlns:cx="http://schemas.microsoft.com/office/drawing/2014/chartex" xmlns:cx1="http://schemas.microsoft.com/office/drawing/2015/9/8/chartex" xmlns:cx2="http://schemas.microsoft.com/office/drawing/2015/10/21/chartex" xmlns:cx3="http://schemas.microsoft.com/office/drawing/2016/5/9/chartex" xmlns:cx4="http://schemas.microsoft.com/office/drawing/2016/5/10/chartex" xmlns:cx5="http://schemas.microsoft.com/office/drawing/2016/5/11/chartex" xmlns:cx6="http://schemas.microsoft.com/office/drawing/2016/5/12/chartex" xmlns:cx7="http://schemas.microsoft.com/office/drawing/2016/5/13/chartex" xmlns:cx8="http://schemas.microsoft.com/office/drawing/2016/5/14/chartex" xmlns:mc="http://schemas.openxmlformats.org/markup-compatibility/2006" xmlns:aink="http://schemas.microsoft.com/office/drawing/2016/ink" xmlns:am3d="http://schemas.microsoft.com/office/drawing/2017/model3d" xmlns:o="urn:schemas-microsoft-com:office:office" xmlns:oel="http://schemas.microsoft.com/office/2019/extlst" xmlns:r="http://schemas.openxmlformats.org/officeDocument/2006/relationships" xmlns:m="http://schemas.openxmlformats.org/officeDocument/2006/math" xmlns:v="urn:schemas-microsoft-com:vml" xmlns:wp14="http://schemas.microsoft.com/office/word/2010/wordprocessingDrawing" xmlns:wp="http://schemas.openxmlformats.org/drawingml/2006/wordprocessingDrawing" xmlns:w10="urn:schemas-microsoft-com:office:word" xmlns:w="http://schemas.openxmlformats.org/wordprocessingml/2006/main" xmlns:w14="http://schemas.microsoft.com/office/word/2010/wordml" xmlns:w15="http://schemas.microsoft.com/office/word/2012/wordml" xmlns:w16cex="http://schemas.microsoft.com/office/word/2018/wordml/cex" xmlns:w16cid="http://schemas.microsoft.com/office/word/2016/wordml/cid" xmlns:w16="http://schemas.microsoft.com/office/word/2018/wordml" xmlns:w16sdtdh="http://schemas.microsoft.com/office/word/2020/wordml/sdtdatahash" xmlns:w16se="http://schemas.microsoft.com/office/word/2015/wordml/symex" xmlns:wpg="http://schemas.microsoft.com/office/word/2010/wordprocessingGroup" xmlns:wpi="http://schemas.microsoft.com/office/word/2010/wordprocessingInk" xmlns:wne="http://schemas.microsoft.com/office/word/2006/wordml" xmlns:wps="http://schemas.microsoft.com/office/word/2010/wordprocessingShape" mc:Ignorable="w14 w15 w16se w16cid w16 w16cex w16sdtdh wp14">
-  <w:p>
-    <w:pPr>
-      <w:pStyle w:val="Footer"/>
-    </w:pPr>
-  </w:p>
-</w:ftr>
-</file>
-
-<file path=word/footer3.xml><?xml version="1.0" encoding="utf-8"?>
-<w:ftr xmlns:wpc="http://schemas.microsoft.com/office/word/2010/wordprocessingCanvas" xmlns:cx="http://schemas.microsoft.com/office/drawing/2014/chartex" xmlns:cx1="http://schemas.microsoft.com/office/drawing/2015/9/8/chartex" xmlns:cx2="http://schemas.microsoft.com/office/drawing/2015/10/21/chartex" xmlns:cx3="http://schemas.microsoft.com/office/drawing/2016/5/9/chartex" xmlns:cx4="http://schemas.microsoft.com/office/drawing/2016/5/10/chartex" xmlns:cx5="http://schemas.microsoft.com/office/drawing/2016/5/11/chartex" xmlns:cx6="http://schemas.microsoft.com/office/drawing/2016/5/12/chartex" xmlns:cx7="http://schemas.microsoft.com/office/drawing/2016/5/13/chartex" xmlns:cx8="http://schemas.microsoft.com/office/drawing/2016/5/14/chartex" xmlns:mc="http://schemas.openxmlformats.org/markup-compatibility/2006" xmlns:aink="http://schemas.microsoft.com/office/drawing/2016/ink" xmlns:am3d="http://schemas.microsoft.com/office/drawing/2017/model3d" xmlns:o="urn:schemas-microsoft-com:office:office" xmlns:oel="http://schemas.microsoft.com/office/2019/extlst" xmlns:r="http://schemas.openxmlformats.org/officeDocument/2006/relationships" xmlns:m="http://schemas.openxmlformats.org/officeDocument/2006/math" xmlns:v="urn:schemas-microsoft-com:vml" xmlns:wp14="http://schemas.microsoft.com/office/word/2010/wordprocessingDrawing" xmlns:wp="http://schemas.openxmlformats.org/drawingml/2006/wordprocessingDrawing" xmlns:w10="urn:schemas-microsoft-com:office:word" xmlns:w="http://schemas.openxmlformats.org/wordprocessingml/2006/main" xmlns:w14="http://schemas.microsoft.com/office/word/2010/wordml" xmlns:w15="http://schemas.microsoft.com/office/word/2012/wordml" xmlns:w16cex="http://schemas.microsoft.com/office/word/2018/wordml/cex" xmlns:w16cid="http://schemas.microsoft.com/office/word/2016/wordml/cid" xmlns:w16="http://schemas.microsoft.com/office/word/2018/wordml" xmlns:w16sdtdh="http://schemas.microsoft.com/office/word/2020/wordml/sdtdatahash" xmlns:w16se="http://schemas.microsoft.com/office/word/2015/wordml/symex" xmlns:wpg="http://schemas.microsoft.com/office/word/2010/wordprocessingGroup" xmlns:wpi="http://schemas.microsoft.com/office/word/2010/wordprocessingInk" xmlns:wne="http://schemas.microsoft.com/office/word/2006/wordml" xmlns:wps="http://schemas.microsoft.com/office/word/2010/wordprocessingShape" mc:Ignorable="w14 w15 w16se w16cid w16 w16cex w16sdtdh wp14">
-  <w:p>
-    <w:pPr>
-      <w:pStyle w:val="Footer"/>
-    </w:pPr>
-  </w:p>
-</w:ftr>
-</file>
-
 <file path=word/footnotes.xml><?xml version="1.0" encoding="utf-8"?>
 <w:footnotes xmlns:wpc="http://schemas.microsoft.com/office/word/2010/wordprocessingCanvas" xmlns:cx="http://schemas.microsoft.com/office/drawing/2014/chartex" xmlns:cx1="http://schemas.microsoft.com/office/drawing/2015/9/8/chartex" xmlns:cx2="http://schemas.microsoft.com/office/drawing/2015/10/21/chartex" xmlns:cx3="http://schemas.microsoft.com/office/drawing/2016/5/9/chartex" xmlns:cx4="http://schemas.microsoft.com/office/drawing/2016/5/10/chartex" xmlns:cx5="http://schemas.microsoft.com/office/drawing/2016/5/11/chartex" xmlns:cx6="http://schemas.microsoft.com/office/drawing/2016/5/12/chartex" xmlns:cx7="http://schemas.microsoft.com/office/drawing/2016/5/13/chartex" xmlns:cx8="http://schemas.microsoft.com/office/drawing/2016/5/14/chartex" xmlns:mc="http://schemas.openxmlformats.org/markup-compatibility/2006" xmlns:aink="http://schemas.microsoft.com/office/drawing/2016/ink" xmlns:am3d="http://schemas.microsoft.com/office/drawing/2017/model3d" xmlns:o="urn:schemas-microsoft-com:office:office" xmlns:oel="http://schemas.microsoft.com/office/2019/extlst" xmlns:r="http://schemas.openxmlformats.org/officeDocument/2006/relationships" xmlns:m="http://schemas.openxmlformats.org/officeDocument/2006/math" xmlns:v="urn:schemas-microsoft-com:vml" xmlns:wp14="http://schemas.microsoft.com/office/word/2010/wordprocessingDrawing" xmlns:wp="http://schemas.openxmlformats.org/drawingml/2006/wordprocessingDrawing" xmlns:w10="urn:schemas-microsoft-com:office:word" xmlns:w="http://schemas.openxmlformats.org/wordprocessingml/2006/main" xmlns:w14="http://schemas.microsoft.com/office/word/2010/wordml" xmlns:w15="http://schemas.microsoft.com/office/word/2012/wordml" xmlns:w16cex="http://schemas.microsoft.com/office/word/2018/wordml/cex" xmlns:w16cid="http://schemas.microsoft.com/office/word/2016/wordml/cid" xmlns:w16="http://schemas.microsoft.com/office/word/2018/wordml" xmlns:w16sdtdh="http://schemas.microsoft.com/office/word/2020/wordml/sdtdatahash" xmlns:w16se="http://schemas.microsoft.com/office/word/2015/wordml/symex" xmlns:wpg="http://schemas.microsoft.com/office/word/2010/wordprocessingGroup" xmlns:wpi="http://schemas.microsoft.com/office/word/2010/wordprocessingInk" xmlns:wne="http://schemas.microsoft.com/office/word/2006/wordml" xmlns:wps="http://schemas.microsoft.com/office/word/2010/wordprocessingShape" mc:Ignorable="w14 w15 w16se w16cid w16 w16cex w16sdtdh wp14">
   <w:footnote w:type="separator" w:id="-1">
@@ -357,16 +566,6 @@
 </file>
 
 <file path=word/header1.xml><?xml version="1.0" encoding="utf-8"?>
-<w:hdr xmlns:wpc="http://schemas.microsoft.com/office/word/2010/wordprocessingCanvas" xmlns:cx="http://schemas.microsoft.com/office/drawing/2014/chartex" xmlns:cx1="http://schemas.microsoft.com/office/drawing/2015/9/8/chartex" xmlns:cx2="http://schemas.microsoft.com/office/drawing/2015/10/21/chartex" xmlns:cx3="http://schemas.microsoft.com/office/drawing/2016/5/9/chartex" xmlns:cx4="http://schemas.microsoft.com/office/drawing/2016/5/10/chartex" xmlns:cx5="http://schemas.microsoft.com/office/drawing/2016/5/11/chartex" xmlns:cx6="http://schemas.microsoft.com/office/drawing/2016/5/12/chartex" xmlns:cx7="http://schemas.microsoft.com/office/drawing/2016/5/13/chartex" xmlns:cx8="http://schemas.microsoft.com/office/drawing/2016/5/14/chartex" xmlns:mc="http://schemas.openxmlformats.org/markup-compatibility/2006" xmlns:aink="http://schemas.microsoft.com/office/drawing/2016/ink" xmlns:am3d="http://schemas.microsoft.com/office/drawing/2017/model3d" xmlns:o="urn:schemas-microsoft-com:office:office" xmlns:oel="http://schemas.microsoft.com/office/2019/extlst" xmlns:r="http://schemas.openxmlformats.org/officeDocument/2006/relationships" xmlns:m="http://schemas.openxmlformats.org/officeDocument/2006/math" xmlns:v="urn:schemas-microsoft-com:vml" xmlns:wp14="http://schemas.microsoft.com/office/word/2010/wordprocessingDrawing" xmlns:wp="http://schemas.openxmlformats.org/drawingml/2006/wordprocessingDrawing" xmlns:w10="urn:schemas-microsoft-com:office:word" xmlns:w="http://schemas.openxmlformats.org/wordprocessingml/2006/main" xmlns:w14="http://schemas.microsoft.com/office/word/2010/wordml" xmlns:w15="http://schemas.microsoft.com/office/word/2012/wordml" xmlns:w16cex="http://schemas.microsoft.com/office/word/2018/wordml/cex" xmlns:w16cid="http://schemas.microsoft.com/office/word/2016/wordml/cid" xmlns:w16="http://schemas.microsoft.com/office/word/2018/wordml" xmlns:w16sdtdh="http://schemas.microsoft.com/office/word/2020/wordml/sdtdatahash" xmlns:w16se="http://schemas.microsoft.com/office/word/2015/wordml/symex" xmlns:wpg="http://schemas.microsoft.com/office/word/2010/wordprocessingGroup" xmlns:wpi="http://schemas.microsoft.com/office/word/2010/wordprocessingInk" xmlns:wne="http://schemas.microsoft.com/office/word/2006/wordml" xmlns:wps="http://schemas.microsoft.com/office/word/2010/wordprocessingShape" mc:Ignorable="w14 w15 w16se w16cid w16 w16cex w16sdtdh wp14">
-  <w:p>
-    <w:pPr>
-      <w:pStyle w:val="Header"/>
-    </w:pPr>
-  </w:p>
-</w:hdr>
-</file>
-
-<file path=word/header2.xml><?xml version="1.0" encoding="utf-8"?>
 <w:hdr xmlns:wpc="http://schemas.microsoft.com/office/word/2010/wordprocessingCanvas" xmlns:cx="http://schemas.microsoft.com/office/drawing/2014/chartex" xmlns:cx1="http://schemas.microsoft.com/office/drawing/2015/9/8/chartex" xmlns:cx2="http://schemas.microsoft.com/office/drawing/2015/10/21/chartex" xmlns:cx3="http://schemas.microsoft.com/office/drawing/2016/5/9/chartex" xmlns:cx4="http://schemas.microsoft.com/office/drawing/2016/5/10/chartex" xmlns:cx5="http://schemas.microsoft.com/office/drawing/2016/5/11/chartex" xmlns:cx6="http://schemas.microsoft.com/office/drawing/2016/5/12/chartex" xmlns:cx7="http://schemas.microsoft.com/office/drawing/2016/5/13/chartex" xmlns:cx8="http://schemas.microsoft.com/office/drawing/2016/5/14/chartex" xmlns:mc="http://schemas.openxmlformats.org/markup-compatibility/2006" xmlns:aink="http://schemas.microsoft.com/office/drawing/2016/ink" xmlns:am3d="http://schemas.microsoft.com/office/drawing/2017/model3d" xmlns:o="urn:schemas-microsoft-com:office:office" xmlns:oel="http://schemas.microsoft.com/office/2019/extlst" xmlns:r="http://schemas.openxmlformats.org/officeDocument/2006/relationships" xmlns:m="http://schemas.openxmlformats.org/officeDocument/2006/math" xmlns:v="urn:schemas-microsoft-com:vml" xmlns:wp14="http://schemas.microsoft.com/office/word/2010/wordprocessingDrawing" xmlns:wp="http://schemas.openxmlformats.org/drawingml/2006/wordprocessingDrawing" xmlns:w10="urn:schemas-microsoft-com:office:word" xmlns:w="http://schemas.openxmlformats.org/wordprocessingml/2006/main" xmlns:w14="http://schemas.microsoft.com/office/word/2010/wordml" xmlns:w15="http://schemas.microsoft.com/office/word/2012/wordml" xmlns:w16cex="http://schemas.microsoft.com/office/word/2018/wordml/cex" xmlns:w16cid="http://schemas.microsoft.com/office/word/2016/wordml/cid" xmlns:w16="http://schemas.microsoft.com/office/word/2018/wordml" xmlns:w16sdtdh="http://schemas.microsoft.com/office/word/2020/wordml/sdtdatahash" xmlns:w16se="http://schemas.microsoft.com/office/word/2015/wordml/symex" xmlns:wpg="http://schemas.microsoft.com/office/word/2010/wordprocessingGroup" xmlns:wpi="http://schemas.microsoft.com/office/word/2010/wordprocessingInk" xmlns:wne="http://schemas.microsoft.com/office/word/2006/wordml" xmlns:wps="http://schemas.microsoft.com/office/word/2010/wordprocessingShape" mc:Ignorable="w14 w15 w16se w16cid w16 w16cex w16sdtdh wp14">
   <w:p>
     <w:pPr>
@@ -388,18 +587,8 @@
         <w:sz w:val="36"/>
         <w:szCs w:val="36"/>
       </w:rPr>
-      <w:t>-The legend of Zata;</w:t>
+      <w:t>-The legend of Zata</w:t>
     </w:r>
-  </w:p>
-</w:hdr>
-</file>
-
-<file path=word/header3.xml><?xml version="1.0" encoding="utf-8"?>
-<w:hdr xmlns:wpc="http://schemas.microsoft.com/office/word/2010/wordprocessingCanvas" xmlns:cx="http://schemas.microsoft.com/office/drawing/2014/chartex" xmlns:cx1="http://schemas.microsoft.com/office/drawing/2015/9/8/chartex" xmlns:cx2="http://schemas.microsoft.com/office/drawing/2015/10/21/chartex" xmlns:cx3="http://schemas.microsoft.com/office/drawing/2016/5/9/chartex" xmlns:cx4="http://schemas.microsoft.com/office/drawing/2016/5/10/chartex" xmlns:cx5="http://schemas.microsoft.com/office/drawing/2016/5/11/chartex" xmlns:cx6="http://schemas.microsoft.com/office/drawing/2016/5/12/chartex" xmlns:cx7="http://schemas.microsoft.com/office/drawing/2016/5/13/chartex" xmlns:cx8="http://schemas.microsoft.com/office/drawing/2016/5/14/chartex" xmlns:mc="http://schemas.openxmlformats.org/markup-compatibility/2006" xmlns:aink="http://schemas.microsoft.com/office/drawing/2016/ink" xmlns:am3d="http://schemas.microsoft.com/office/drawing/2017/model3d" xmlns:o="urn:schemas-microsoft-com:office:office" xmlns:oel="http://schemas.microsoft.com/office/2019/extlst" xmlns:r="http://schemas.openxmlformats.org/officeDocument/2006/relationships" xmlns:m="http://schemas.openxmlformats.org/officeDocument/2006/math" xmlns:v="urn:schemas-microsoft-com:vml" xmlns:wp14="http://schemas.microsoft.com/office/word/2010/wordprocessingDrawing" xmlns:wp="http://schemas.openxmlformats.org/drawingml/2006/wordprocessingDrawing" xmlns:w10="urn:schemas-microsoft-com:office:word" xmlns:w="http://schemas.openxmlformats.org/wordprocessingml/2006/main" xmlns:w14="http://schemas.microsoft.com/office/word/2010/wordml" xmlns:w15="http://schemas.microsoft.com/office/word/2012/wordml" xmlns:w16cex="http://schemas.microsoft.com/office/word/2018/wordml/cex" xmlns:w16cid="http://schemas.microsoft.com/office/word/2016/wordml/cid" xmlns:w16="http://schemas.microsoft.com/office/word/2018/wordml" xmlns:w16sdtdh="http://schemas.microsoft.com/office/word/2020/wordml/sdtdatahash" xmlns:w16se="http://schemas.microsoft.com/office/word/2015/wordml/symex" xmlns:wpg="http://schemas.microsoft.com/office/word/2010/wordprocessingGroup" xmlns:wpi="http://schemas.microsoft.com/office/word/2010/wordprocessingInk" xmlns:wne="http://schemas.microsoft.com/office/word/2006/wordml" xmlns:wps="http://schemas.microsoft.com/office/word/2010/wordprocessingShape" mc:Ignorable="w14 w15 w16se w16cid w16 w16cex w16sdtdh wp14">
-  <w:p>
-    <w:pPr>
-      <w:pStyle w:val="Header"/>
-    </w:pPr>
   </w:p>
 </w:hdr>
 </file>
@@ -806,6 +995,7 @@
   <w:style w:type="character" w:default="1" w:styleId="DefaultParagraphFont">
     <w:name w:val="Default Paragraph Font"/>
     <w:uiPriority w:val="1"/>
+    <w:semiHidden/>
     <w:unhideWhenUsed/>
   </w:style>
   <w:style w:type="table" w:default="1" w:styleId="TableNormal">

--- a/Retrogame C++ The Legend/The Legend of Zata.docx
+++ b/Retrogame C++ The Legend/The Legend of Zata.docx
@@ -91,7 +91,23 @@
         <w:t>immediately tasked</w:t>
       </w:r>
       <w:r>
-        <w:t xml:space="preserve"> with culling the  local octorock population. By Using a wooden sword already with the player they will player slice through the octorock’s completing their heroic quest</w:t>
+        <w:t xml:space="preserve"> with culling </w:t>
+      </w:r>
+      <w:proofErr w:type="gramStart"/>
+      <w:r>
+        <w:t>the  local</w:t>
+      </w:r>
+      <w:proofErr w:type="gramEnd"/>
+      <w:r>
+        <w:t xml:space="preserve"> octorock population. By Using a wooden sword already with the </w:t>
+      </w:r>
+      <w:proofErr w:type="gramStart"/>
+      <w:r>
+        <w:t>player</w:t>
+      </w:r>
+      <w:proofErr w:type="gramEnd"/>
+      <w:r>
+        <w:t xml:space="preserve"> they will player slice through the octorock’s completing their heroic quest</w:t>
       </w:r>
       <w:r>
         <w:t xml:space="preserve"> and earning themselves a quest Complete Screen</w:t>
@@ -119,32 +135,56 @@
         <w:spacing w:after="0" w:line="240" w:lineRule="auto"/>
       </w:pPr>
       <w:r>
-        <w:t xml:space="preserve"> To Help with the immersion ad to that old Zelda feel animations have been added reminiscent of link to past animations. This really adds to the Zelda feel</w:t>
+        <w:t xml:space="preserve"> To Help with the immersion </w:t>
+      </w:r>
+      <w:proofErr w:type="spellStart"/>
+      <w:r>
+        <w:t>ad</w:t>
+      </w:r>
+      <w:proofErr w:type="spellEnd"/>
+      <w:r>
+        <w:t xml:space="preserve"> to that old Zelda feel animations have been added reminiscent of link to past animations. This really adds to the Zelda feel</w:t>
       </w:r>
       <w:r>
         <w:t>.</w:t>
       </w:r>
       <w:r>
-        <w:t xml:space="preserve"> For the convenience of the player a health display user interface has been put on the top corner of  the screen  so that the player can monitor their health so as to avoid quest failure.</w:t>
-      </w:r>
-    </w:p>
-    <w:p>
-      <w:pPr>
-        <w:autoSpaceDE w:val="0"/>
-        <w:autoSpaceDN w:val="0"/>
-        <w:adjustRightInd w:val="0"/>
-        <w:spacing w:after="0" w:line="240" w:lineRule="auto"/>
-      </w:pPr>
-    </w:p>
-    <w:p>
-      <w:pPr>
-        <w:autoSpaceDE w:val="0"/>
-        <w:autoSpaceDN w:val="0"/>
-        <w:adjustRightInd w:val="0"/>
-        <w:spacing w:after="0" w:line="240" w:lineRule="auto"/>
-      </w:pPr>
-      <w:r>
-        <w:t xml:space="preserve">  The Enemies the player has to fight are based on </w:t>
+        <w:t xml:space="preserve"> For the convenience of the player a health display user interface has been put on the top corner </w:t>
+      </w:r>
+      <w:proofErr w:type="gramStart"/>
+      <w:r>
+        <w:t>of  the</w:t>
+      </w:r>
+      <w:proofErr w:type="gramEnd"/>
+      <w:r>
+        <w:t xml:space="preserve"> screen  so that the player can monitor their health so as to avoid quest failure.</w:t>
+      </w:r>
+    </w:p>
+    <w:p>
+      <w:pPr>
+        <w:autoSpaceDE w:val="0"/>
+        <w:autoSpaceDN w:val="0"/>
+        <w:adjustRightInd w:val="0"/>
+        <w:spacing w:after="0" w:line="240" w:lineRule="auto"/>
+      </w:pPr>
+    </w:p>
+    <w:p>
+      <w:pPr>
+        <w:autoSpaceDE w:val="0"/>
+        <w:autoSpaceDN w:val="0"/>
+        <w:adjustRightInd w:val="0"/>
+        <w:spacing w:after="0" w:line="240" w:lineRule="auto"/>
+      </w:pPr>
+      <w:r>
+        <w:t xml:space="preserve">  The Enemies the player </w:t>
+      </w:r>
+      <w:proofErr w:type="gramStart"/>
+      <w:r>
+        <w:t>has to</w:t>
+      </w:r>
+      <w:proofErr w:type="gramEnd"/>
+      <w:r>
+        <w:t xml:space="preserve"> fight are based on </w:t>
       </w:r>
       <w:r>
         <w:t xml:space="preserve">the </w:t>
@@ -183,7 +223,15 @@
         <w:t>completion;</w:t>
       </w:r>
       <w:r>
-        <w:t xml:space="preserve"> However, this is made difficult by the land squids ability to track and home in to the player. </w:t>
+        <w:t xml:space="preserve"> However, this is made difficult by the land </w:t>
+      </w:r>
+      <w:proofErr w:type="gramStart"/>
+      <w:r>
+        <w:t>squids</w:t>
+      </w:r>
+      <w:proofErr w:type="gramEnd"/>
+      <w:r>
+        <w:t xml:space="preserve"> ability to track and home in to the player. </w:t>
       </w:r>
     </w:p>
     <w:p>
@@ -330,7 +378,13 @@
         <w:t>structure used</w:t>
       </w:r>
       <w:r>
-        <w:t xml:space="preserve"> within the assignment is the a vector containing all Tiles currently being used in Game</w:t>
+        <w:t xml:space="preserve"> within the assignment is </w:t>
+      </w:r>
+      <w:r>
+        <w:t>a</w:t>
+      </w:r>
+      <w:r>
+        <w:t xml:space="preserve"> vector containing all Tiles currently being used in Game</w:t>
       </w:r>
       <w:r>
         <w:t xml:space="preserve">. The legend of </w:t>
@@ -369,7 +423,15 @@
         <w:t>inside and</w:t>
       </w:r>
       <w:r>
-        <w:t xml:space="preserve"> then, utilising the drawing functions from raylib , Drawing them to the screen.</w:t>
+        <w:t xml:space="preserve"> then, utilising the drawing functions from </w:t>
+      </w:r>
+      <w:proofErr w:type="gramStart"/>
+      <w:r>
+        <w:t>raylib ,</w:t>
+      </w:r>
+      <w:proofErr w:type="gramEnd"/>
+      <w:r>
+        <w:t xml:space="preserve"> Drawing them to the screen.</w:t>
       </w:r>
       <w:r>
         <w:t xml:space="preserve"> This Tile map storage vector is also used to monitor and man</w:t>
@@ -378,7 +440,15 @@
         <w:t>a</w:t>
       </w:r>
       <w:r>
-        <w:t>ge the all tiles on screen.</w:t>
+        <w:t xml:space="preserve">ge </w:t>
+      </w:r>
+      <w:proofErr w:type="gramStart"/>
+      <w:r>
+        <w:t>the all</w:t>
+      </w:r>
+      <w:proofErr w:type="gramEnd"/>
+      <w:r>
+        <w:t xml:space="preserve"> tiles on screen.</w:t>
       </w:r>
     </w:p>
     <w:p>
@@ -398,7 +468,15 @@
       </w:pPr>
       <w:r>
         <w:lastRenderedPageBreak/>
-        <w:t xml:space="preserve">Another structure that has been used for this Game is a struct known as animation Range.  At first Glance this struct may appear fairly simple, it contains 2 integers, an animation start and animation end,  However this struct lays the ground work for the sprite Sheet animation techniques the game uses.   Evidently these two integers store the </w:t>
+        <w:t xml:space="preserve">Another structure that has been used for this Game is a struct known as animation Range.  At first Glance this struct may appear fairly simple, it contains 2 integers, an animation start and animation </w:t>
+      </w:r>
+      <w:proofErr w:type="gramStart"/>
+      <w:r>
+        <w:t>end,  However</w:t>
+      </w:r>
+      <w:proofErr w:type="gramEnd"/>
+      <w:r>
+        <w:t xml:space="preserve"> this struct lays the ground work for the sprite Sheet animation techniques the game uses.   Evidently these two integers store the </w:t>
       </w:r>
       <w:r>
         <w:t>beginning</w:t>
@@ -413,7 +491,15 @@
         <w:t xml:space="preserve"> within the sprite Sheet</w:t>
       </w:r>
       <w:r>
-        <w:t>. By using this struct it was easier to access the animation location of certain animations an allowed efficient usage without the need to calculate the sprite number  manually multiple Times.</w:t>
+        <w:t xml:space="preserve">. By using this struct it was easier to access the animation location of certain animations an allowed efficient usage without the need to calculate the sprite </w:t>
+      </w:r>
+      <w:proofErr w:type="gramStart"/>
+      <w:r>
+        <w:t>number  manually</w:t>
+      </w:r>
+      <w:proofErr w:type="gramEnd"/>
+      <w:r>
+        <w:t xml:space="preserve"> multiple Times.</w:t>
       </w:r>
     </w:p>
     <w:p>
@@ -443,6 +529,9 @@
         <w:spacing w:after="0" w:line="240" w:lineRule="auto"/>
       </w:pPr>
       <w:r>
+        <w:rPr>
+          <w:noProof/>
+        </w:rPr>
         <w:drawing>
           <wp:inline distT="0" distB="0" distL="0" distR="0" wp14:anchorId="0C8AE1B5" wp14:editId="7A40FB67">
             <wp:extent cx="5731510" cy="2444750"/>

--- a/Retrogame C++ The Legend/The Legend of Zata.docx
+++ b/Retrogame C++ The Legend/The Legend of Zata.docx
@@ -91,23 +91,7 @@
         <w:t>immediately tasked</w:t>
       </w:r>
       <w:r>
-        <w:t xml:space="preserve"> with culling </w:t>
-      </w:r>
-      <w:proofErr w:type="gramStart"/>
-      <w:r>
-        <w:t>the  local</w:t>
-      </w:r>
-      <w:proofErr w:type="gramEnd"/>
-      <w:r>
-        <w:t xml:space="preserve"> octorock population. By Using a wooden sword already with the </w:t>
-      </w:r>
-      <w:proofErr w:type="gramStart"/>
-      <w:r>
-        <w:t>player</w:t>
-      </w:r>
-      <w:proofErr w:type="gramEnd"/>
-      <w:r>
-        <w:t xml:space="preserve"> they will player slice through the octorock’s completing their heroic quest</w:t>
+        <w:t xml:space="preserve"> with culling the  local octorock population. By Using a wooden sword already with the player they will player slice through the octorock’s completing their heroic quest</w:t>
       </w:r>
       <w:r>
         <w:t xml:space="preserve"> and earning themselves a quest Complete Screen</w:t>
@@ -135,56 +119,32 @@
         <w:spacing w:after="0" w:line="240" w:lineRule="auto"/>
       </w:pPr>
       <w:r>
-        <w:t xml:space="preserve"> To Help with the immersion </w:t>
-      </w:r>
-      <w:proofErr w:type="spellStart"/>
-      <w:r>
-        <w:t>ad</w:t>
-      </w:r>
-      <w:proofErr w:type="spellEnd"/>
-      <w:r>
-        <w:t xml:space="preserve"> to that old Zelda feel animations have been added reminiscent of link to past animations. This really adds to the Zelda feel</w:t>
+        <w:t xml:space="preserve"> To Help with the immersion ad to that old Zelda feel animations have been added reminiscent of link to past animations. This really adds to the Zelda feel</w:t>
       </w:r>
       <w:r>
         <w:t>.</w:t>
       </w:r>
       <w:r>
-        <w:t xml:space="preserve"> For the convenience of the player a health display user interface has been put on the top corner </w:t>
-      </w:r>
-      <w:proofErr w:type="gramStart"/>
-      <w:r>
-        <w:t>of  the</w:t>
-      </w:r>
-      <w:proofErr w:type="gramEnd"/>
-      <w:r>
-        <w:t xml:space="preserve"> screen  so that the player can monitor their health so as to avoid quest failure.</w:t>
-      </w:r>
-    </w:p>
-    <w:p>
-      <w:pPr>
-        <w:autoSpaceDE w:val="0"/>
-        <w:autoSpaceDN w:val="0"/>
-        <w:adjustRightInd w:val="0"/>
-        <w:spacing w:after="0" w:line="240" w:lineRule="auto"/>
-      </w:pPr>
-    </w:p>
-    <w:p>
-      <w:pPr>
-        <w:autoSpaceDE w:val="0"/>
-        <w:autoSpaceDN w:val="0"/>
-        <w:adjustRightInd w:val="0"/>
-        <w:spacing w:after="0" w:line="240" w:lineRule="auto"/>
-      </w:pPr>
-      <w:r>
-        <w:t xml:space="preserve">  The Enemies the player </w:t>
-      </w:r>
-      <w:proofErr w:type="gramStart"/>
-      <w:r>
-        <w:t>has to</w:t>
-      </w:r>
-      <w:proofErr w:type="gramEnd"/>
-      <w:r>
-        <w:t xml:space="preserve"> fight are based on </w:t>
+        <w:t xml:space="preserve"> For the convenience of the player a health display user interface has been put on the top corner of  the screen  so that the player can monitor their health so as to avoid quest failure.</w:t>
+      </w:r>
+    </w:p>
+    <w:p>
+      <w:pPr>
+        <w:autoSpaceDE w:val="0"/>
+        <w:autoSpaceDN w:val="0"/>
+        <w:adjustRightInd w:val="0"/>
+        <w:spacing w:after="0" w:line="240" w:lineRule="auto"/>
+      </w:pPr>
+    </w:p>
+    <w:p>
+      <w:pPr>
+        <w:autoSpaceDE w:val="0"/>
+        <w:autoSpaceDN w:val="0"/>
+        <w:adjustRightInd w:val="0"/>
+        <w:spacing w:after="0" w:line="240" w:lineRule="auto"/>
+      </w:pPr>
+      <w:r>
+        <w:t xml:space="preserve">  The Enemies the player has to fight are based on </w:t>
       </w:r>
       <w:r>
         <w:t xml:space="preserve">the </w:t>
@@ -223,15 +183,7 @@
         <w:t>completion;</w:t>
       </w:r>
       <w:r>
-        <w:t xml:space="preserve"> However, this is made difficult by the land </w:t>
-      </w:r>
-      <w:proofErr w:type="gramStart"/>
-      <w:r>
-        <w:t>squids</w:t>
-      </w:r>
-      <w:proofErr w:type="gramEnd"/>
-      <w:r>
-        <w:t xml:space="preserve"> ability to track and home in to the player. </w:t>
+        <w:t xml:space="preserve"> However, this is made difficult by the land squids ability to track and home in to the player. </w:t>
       </w:r>
     </w:p>
     <w:p>
@@ -378,77 +330,55 @@
         <w:t>structure used</w:t>
       </w:r>
       <w:r>
-        <w:t xml:space="preserve"> within the assignment is </w:t>
+        <w:t xml:space="preserve"> within the assignment is the a vector containing all Tiles currently being used in Game</w:t>
+      </w:r>
+      <w:r>
+        <w:t xml:space="preserve">. The legend of </w:t>
+      </w:r>
+      <w:r>
+        <w:t>Zata</w:t>
+      </w:r>
+      <w:r>
+        <w:t xml:space="preserve"> </w:t>
+      </w:r>
+      <w:r>
+        <w:t>Tile map</w:t>
+      </w:r>
+      <w:r>
+        <w:t xml:space="preserve"> drawing system relies upon some sort of </w:t>
+      </w:r>
+      <w:r>
+        <w:t>storage for</w:t>
+      </w:r>
+      <w:r>
+        <w:t xml:space="preserve"> the tiles.  The way this works </w:t>
+      </w:r>
+      <w:r>
+        <w:t>is by</w:t>
+      </w:r>
+      <w:r>
+        <w:t xml:space="preserve"> having a separate function </w:t>
+      </w:r>
+      <w:r>
+        <w:t>increment</w:t>
+      </w:r>
+      <w:r>
+        <w:t xml:space="preserve"> through the Tiles stored </w:t>
+      </w:r>
+      <w:r>
+        <w:t>inside and</w:t>
+      </w:r>
+      <w:r>
+        <w:t xml:space="preserve"> then, utilising the drawing functions from raylib , Drawing them to the screen.</w:t>
+      </w:r>
+      <w:r>
+        <w:t xml:space="preserve"> This Tile map storage vector is also used to monitor and man</w:t>
       </w:r>
       <w:r>
         <w:t>a</w:t>
       </w:r>
       <w:r>
-        <w:t xml:space="preserve"> vector containing all Tiles currently being used in Game</w:t>
-      </w:r>
-      <w:r>
-        <w:t xml:space="preserve">. The legend of </w:t>
-      </w:r>
-      <w:r>
-        <w:t>Zata</w:t>
-      </w:r>
-      <w:r>
-        <w:t xml:space="preserve"> </w:t>
-      </w:r>
-      <w:r>
-        <w:t>Tile map</w:t>
-      </w:r>
-      <w:r>
-        <w:t xml:space="preserve"> drawing system relies upon some sort of </w:t>
-      </w:r>
-      <w:r>
-        <w:t>storage for</w:t>
-      </w:r>
-      <w:r>
-        <w:t xml:space="preserve"> the tiles.  The way this works </w:t>
-      </w:r>
-      <w:r>
-        <w:t>is by</w:t>
-      </w:r>
-      <w:r>
-        <w:t xml:space="preserve"> having a separate function </w:t>
-      </w:r>
-      <w:r>
-        <w:t>increment</w:t>
-      </w:r>
-      <w:r>
-        <w:t xml:space="preserve"> through the Tiles stored </w:t>
-      </w:r>
-      <w:r>
-        <w:t>inside and</w:t>
-      </w:r>
-      <w:r>
-        <w:t xml:space="preserve"> then, utilising the drawing functions from </w:t>
-      </w:r>
-      <w:proofErr w:type="gramStart"/>
-      <w:r>
-        <w:t>raylib ,</w:t>
-      </w:r>
-      <w:proofErr w:type="gramEnd"/>
-      <w:r>
-        <w:t xml:space="preserve"> Drawing them to the screen.</w:t>
-      </w:r>
-      <w:r>
-        <w:t xml:space="preserve"> This Tile map storage vector is also used to monitor and man</w:t>
-      </w:r>
-      <w:r>
-        <w:t>a</w:t>
-      </w:r>
-      <w:r>
-        <w:t xml:space="preserve">ge </w:t>
-      </w:r>
-      <w:proofErr w:type="gramStart"/>
-      <w:r>
-        <w:t>the all</w:t>
-      </w:r>
-      <w:proofErr w:type="gramEnd"/>
-      <w:r>
-        <w:t xml:space="preserve"> tiles on screen.</w:t>
+        <w:t>ge the all tiles on screen.</w:t>
       </w:r>
     </w:p>
     <w:p>
@@ -468,15 +398,7 @@
       </w:pPr>
       <w:r>
         <w:lastRenderedPageBreak/>
-        <w:t xml:space="preserve">Another structure that has been used for this Game is a struct known as animation Range.  At first Glance this struct may appear fairly simple, it contains 2 integers, an animation start and animation </w:t>
-      </w:r>
-      <w:proofErr w:type="gramStart"/>
-      <w:r>
-        <w:t>end,  However</w:t>
-      </w:r>
-      <w:proofErr w:type="gramEnd"/>
-      <w:r>
-        <w:t xml:space="preserve"> this struct lays the ground work for the sprite Sheet animation techniques the game uses.   Evidently these two integers store the </w:t>
+        <w:t xml:space="preserve">Another structure that has been used for this Game is a struct known as animation Range.  At first Glance this struct may appear fairly simple, it contains 2 integers, an animation start and animation end,  However this struct lays the ground work for the sprite Sheet animation techniques the game uses.   Evidently these two integers store the </w:t>
       </w:r>
       <w:r>
         <w:t>beginning</w:t>
@@ -491,15 +413,7 @@
         <w:t xml:space="preserve"> within the sprite Sheet</w:t>
       </w:r>
       <w:r>
-        <w:t xml:space="preserve">. By using this struct it was easier to access the animation location of certain animations an allowed efficient usage without the need to calculate the sprite </w:t>
-      </w:r>
-      <w:proofErr w:type="gramStart"/>
-      <w:r>
-        <w:t>number  manually</w:t>
-      </w:r>
-      <w:proofErr w:type="gramEnd"/>
-      <w:r>
-        <w:t xml:space="preserve"> multiple Times.</w:t>
+        <w:t>. By using this struct it was easier to access the animation location of certain animations an allowed efficient usage without the need to calculate the sprite number  manually multiple Times.</w:t>
       </w:r>
     </w:p>
     <w:p>
@@ -529,9 +443,6 @@
         <w:spacing w:after="0" w:line="240" w:lineRule="auto"/>
       </w:pPr>
       <w:r>
-        <w:rPr>
-          <w:noProof/>
-        </w:rPr>
         <w:drawing>
           <wp:inline distT="0" distB="0" distL="0" distR="0" wp14:anchorId="0C8AE1B5" wp14:editId="7A40FB67">
             <wp:extent cx="5731510" cy="2444750"/>
